--- a/Character Sheet v0.4b.docx
+++ b/Character Sheet v0.4b.docx
@@ -6245,28 +6245,21 @@
                 <w:rFonts w:asciiTheme="majorBidi" w:hAnsiTheme="majorBidi" w:cstheme="majorBidi"/>
                 <w:szCs w:val="24"/>
               </w:rPr>
-              <w:t xml:space="preserve">Int </w:t>
+              <w:t xml:space="preserve">Casting -     </w:t>
             </w:r>
             <w:r>
               <w:rPr>
                 <w:rFonts w:asciiTheme="majorBidi" w:hAnsiTheme="majorBidi" w:cstheme="majorBidi"/>
                 <w:szCs w:val="24"/>
               </w:rPr>
-              <w:t xml:space="preserve">-      , </w:t>
+              <w:t xml:space="preserve">, </w:t>
             </w:r>
             <w:r>
               <w:rPr>
                 <w:rFonts w:asciiTheme="majorBidi" w:hAnsiTheme="majorBidi" w:cstheme="majorBidi"/>
                 <w:szCs w:val="24"/>
               </w:rPr>
-              <w:t>Casting</w:t>
-            </w:r>
-            <w:r>
-              <w:rPr>
-                <w:rFonts w:asciiTheme="majorBidi" w:hAnsiTheme="majorBidi" w:cstheme="majorBidi"/>
-                <w:szCs w:val="24"/>
-              </w:rPr>
-              <w:t xml:space="preserve"> -     </w:t>
+              <w:t xml:space="preserve">Int -       </w:t>
             </w:r>
           </w:p>
         </w:tc>
@@ -6329,28 +6322,7 @@
                 <w:rFonts w:asciiTheme="majorBidi" w:hAnsiTheme="majorBidi" w:cstheme="majorBidi"/>
                 <w:szCs w:val="24"/>
               </w:rPr>
-              <w:t>Dex</w:t>
-            </w:r>
-            <w:r>
-              <w:rPr>
-                <w:rFonts w:asciiTheme="majorBidi" w:hAnsiTheme="majorBidi" w:cstheme="majorBidi"/>
-                <w:szCs w:val="24"/>
-              </w:rPr>
-              <w:t xml:space="preserve"> -      , </w:t>
-            </w:r>
-            <w:r>
-              <w:rPr>
-                <w:rFonts w:asciiTheme="majorBidi" w:hAnsiTheme="majorBidi" w:cstheme="majorBidi"/>
-                <w:szCs w:val="24"/>
-              </w:rPr>
-              <w:t>Int</w:t>
-            </w:r>
-            <w:r>
-              <w:rPr>
-                <w:rFonts w:asciiTheme="majorBidi" w:hAnsiTheme="majorBidi" w:cstheme="majorBidi"/>
-                <w:szCs w:val="24"/>
-              </w:rPr>
-              <w:t xml:space="preserve"> -     </w:t>
+              <w:t xml:space="preserve">Dex -      , Int -     </w:t>
             </w:r>
           </w:p>
         </w:tc>
@@ -6429,21 +6401,7 @@
                 <w:rFonts w:asciiTheme="majorBidi" w:hAnsiTheme="majorBidi" w:cstheme="majorBidi"/>
                 <w:szCs w:val="24"/>
               </w:rPr>
-              <w:t xml:space="preserve">Str -      , </w:t>
-            </w:r>
-            <w:r>
-              <w:rPr>
-                <w:rFonts w:asciiTheme="majorBidi" w:hAnsiTheme="majorBidi" w:cstheme="majorBidi"/>
-                <w:szCs w:val="24"/>
-              </w:rPr>
-              <w:t>Int</w:t>
-            </w:r>
-            <w:r>
-              <w:rPr>
-                <w:rFonts w:asciiTheme="majorBidi" w:hAnsiTheme="majorBidi" w:cstheme="majorBidi"/>
-                <w:szCs w:val="24"/>
-              </w:rPr>
-              <w:t xml:space="preserve"> -     </w:t>
+              <w:t xml:space="preserve">Str -      , Int -     </w:t>
             </w:r>
           </w:p>
         </w:tc>
@@ -6504,28 +6462,7 @@
                 <w:rFonts w:asciiTheme="majorBidi" w:hAnsiTheme="majorBidi" w:cstheme="majorBidi"/>
                 <w:szCs w:val="24"/>
               </w:rPr>
-              <w:t>Dex</w:t>
-            </w:r>
-            <w:r>
-              <w:rPr>
-                <w:rFonts w:asciiTheme="majorBidi" w:hAnsiTheme="majorBidi" w:cstheme="majorBidi"/>
-                <w:szCs w:val="24"/>
-              </w:rPr>
-              <w:t xml:space="preserve"> -      , </w:t>
-            </w:r>
-            <w:r>
-              <w:rPr>
-                <w:rFonts w:asciiTheme="majorBidi" w:hAnsiTheme="majorBidi" w:cstheme="majorBidi"/>
-                <w:szCs w:val="24"/>
-              </w:rPr>
-              <w:t>Int</w:t>
-            </w:r>
-            <w:r>
-              <w:rPr>
-                <w:rFonts w:asciiTheme="majorBidi" w:hAnsiTheme="majorBidi" w:cstheme="majorBidi"/>
-                <w:szCs w:val="24"/>
-              </w:rPr>
-              <w:t xml:space="preserve"> -     </w:t>
+              <w:t xml:space="preserve">Dex -      , Int -     </w:t>
             </w:r>
           </w:p>
         </w:tc>

--- a/Character Sheet v0.4b.docx
+++ b/Character Sheet v0.4b.docx
@@ -6145,7 +6145,14 @@
                 <w:rFonts w:asciiTheme="majorBidi" w:hAnsiTheme="majorBidi" w:cstheme="majorBidi"/>
                 <w:szCs w:val="24"/>
               </w:rPr>
-              <w:t xml:space="preserve">Str -      , </w:t>
+              <w:t>Wis</w:t>
+            </w:r>
+            <w:r>
+              <w:rPr>
+                <w:rFonts w:asciiTheme="majorBidi" w:hAnsiTheme="majorBidi" w:cstheme="majorBidi"/>
+                <w:szCs w:val="24"/>
+              </w:rPr>
+              <w:t xml:space="preserve"> -      , </w:t>
             </w:r>
             <w:r>
               <w:rPr>
@@ -6245,14 +6252,7 @@
                 <w:rFonts w:asciiTheme="majorBidi" w:hAnsiTheme="majorBidi" w:cstheme="majorBidi"/>
                 <w:szCs w:val="24"/>
               </w:rPr>
-              <w:t xml:space="preserve">Casting -     </w:t>
-            </w:r>
-            <w:r>
-              <w:rPr>
-                <w:rFonts w:asciiTheme="majorBidi" w:hAnsiTheme="majorBidi" w:cstheme="majorBidi"/>
-                <w:szCs w:val="24"/>
-              </w:rPr>
-              <w:t xml:space="preserve">, </w:t>
+              <w:t xml:space="preserve">Casting -     , </w:t>
             </w:r>
             <w:r>
               <w:rPr>
